--- a/Getting Set Up with Git.docx
+++ b/Getting Set Up with Git.docx
@@ -210,10 +210,7 @@
         <w:t xml:space="preserve"> apt install git</w:t>
       </w:r>
     </w:p>
-    <w:p>
-      <w:bookmarkStart w:id="0" w:name="_GoBack"/>
-      <w:bookmarkEnd w:id="0"/>
-    </w:p>
+    <w:p/>
     <w:p>
       <w:pPr>
         <w:pStyle w:val="IntenseQuote"/>
@@ -992,36 +989,38 @@
           <w:rFonts w:ascii="Courier New" w:hAnsi="Courier New" w:cs="Courier New"/>
           <w:b/>
         </w:rPr>
-        <w:t>$ git commit -m “</w:t>
-      </w:r>
-      <w:r>
-        <w:rPr>
-          <w:rFonts w:ascii="Courier New" w:hAnsi="Courier New" w:cs="Courier New"/>
-          <w:b/>
-        </w:rPr>
-        <w:t>update documentation</w:t>
-      </w:r>
-      <w:r>
-        <w:rPr>
-          <w:rFonts w:ascii="Courier New" w:hAnsi="Courier New" w:cs="Courier New"/>
-          <w:b/>
-        </w:rPr>
-        <w:t>”</w:t>
-      </w:r>
-    </w:p>
-    <w:p>
-      <w:pPr>
-        <w:rPr>
-          <w:rFonts w:ascii="Courier New" w:hAnsi="Courier New" w:cs="Courier New"/>
-          <w:b/>
-        </w:rPr>
-      </w:pPr>
-      <w:r>
-        <w:rPr>
-          <w:rFonts w:ascii="Courier New" w:hAnsi="Courier New" w:cs="Courier New"/>
-          <w:b/>
-        </w:rPr>
-        <w:t>$ git push – origin master</w:t>
+        <w:t>$ git commit -m “update documentation”</w:t>
+      </w:r>
+    </w:p>
+    <w:p>
+      <w:pPr>
+        <w:rPr>
+          <w:rFonts w:ascii="Courier New" w:hAnsi="Courier New" w:cs="Courier New"/>
+          <w:b/>
+        </w:rPr>
+      </w:pPr>
+      <w:r>
+        <w:rPr>
+          <w:rFonts w:ascii="Courier New" w:hAnsi="Courier New" w:cs="Courier New"/>
+          <w:b/>
+        </w:rPr>
+        <w:t>$ git push –</w:t>
+      </w:r>
+      <w:r>
+        <w:rPr>
+          <w:rFonts w:ascii="Courier New" w:hAnsi="Courier New" w:cs="Courier New"/>
+          <w:b/>
+        </w:rPr>
+        <w:t xml:space="preserve">u </w:t>
+      </w:r>
+      <w:bookmarkStart w:id="0" w:name="_GoBack"/>
+      <w:bookmarkEnd w:id="0"/>
+      <w:r>
+        <w:rPr>
+          <w:rFonts w:ascii="Courier New" w:hAnsi="Courier New" w:cs="Courier New"/>
+          <w:b/>
+        </w:rPr>
+        <w:t>origin master</w:t>
       </w:r>
     </w:p>
     <w:p/>
